--- a/Proje_Oneri_Formu-PROPOSAL Grup 2.docx
+++ b/Proje_Oneri_Formu-PROPOSAL Grup 2.docx
@@ -3408,6 +3408,13 @@
               </w:rPr>
               <w:t xml:space="preserve"> Bu yetersizliği göz önüne alarak projemizi belirledik ve çalışmalara başladık.</w:t>
             </w:r>
+            <w:r>
+              <w:rPr>
+                <w:sz w:val="24"/>
+                <w:szCs w:val="24"/>
+              </w:rPr>
+              <w:t xml:space="preserve"> Bu sayede daha cok insana ulasarak daha hizli alim satim islemleri gerceklestirmek amaclanmistir.</w:t>
+            </w:r>
           </w:p>
         </w:tc>
       </w:tr>
@@ -4076,6 +4083,13 @@
                 <w:szCs w:val="24"/>
               </w:rPr>
               <w:t xml:space="preserve"> modelini uygulayacağız, gerekçesi ise projenin yapım aşamasındaki süreçte müşterilerle iletişim halinde olup, gerekli her türlü ekleme-çıkarmanın yapılacak olmasıdır.</w:t>
+            </w:r>
+            <w:r>
+              <w:rPr>
+                <w:sz w:val="24"/>
+                <w:szCs w:val="24"/>
+              </w:rPr>
+              <w:t xml:space="preserve"> Kodla ve duzelt modeli Analiz(Cozumleme) islemlerinden sonra kodlamaya gecer.Daha sonra kodlama ustunde duzenlemeler yapar.</w:t>
             </w:r>
           </w:p>
           <w:p>
@@ -5227,7 +5241,7 @@
                     <a:blip r:embed="rId13" cstate="print">
                       <a:extLst>
                         <a:ext uri="{28A0092B-C50C-407E-A947-70E740481C1C}">
-                          <a14:useLocalDpi xmlns:a14="http://schemas.microsoft.com/office/drawing/2010/main" xmlns:wps="http://schemas.microsoft.com/office/word/2010/wordprocessingShape" xmlns:wpi="http://schemas.microsoft.com/office/word/2010/wordprocessingInk" xmlns:wpg="http://schemas.microsoft.com/office/word/2010/wordprocessingGroup" xmlns:w14="http://schemas.microsoft.com/office/word/2010/wordml" xmlns:w="http://schemas.openxmlformats.org/wordprocessingml/2006/main" xmlns:w10="urn:schemas-microsoft-com:office:word" xmlns:wp14="http://schemas.microsoft.com/office/word/2010/wordprocessingDrawing" xmlns:v="urn:schemas-microsoft-com:vml" xmlns:o="urn:schemas-microsoft-com:office:office" xmlns:mc="http://schemas.openxmlformats.org/markup-compatibility/2006" xmlns:wpc="http://schemas.microsoft.com/office/word/2010/wordprocessingCanvas" xmlns="" val="0"/>
+                          <a14:useLocalDpi xmlns="" xmlns:wpc="http://schemas.microsoft.com/office/word/2010/wordprocessingCanvas" xmlns:mc="http://schemas.openxmlformats.org/markup-compatibility/2006" xmlns:o="urn:schemas-microsoft-com:office:office" xmlns:v="urn:schemas-microsoft-com:vml" xmlns:wp14="http://schemas.microsoft.com/office/word/2010/wordprocessingDrawing" xmlns:w10="urn:schemas-microsoft-com:office:word" xmlns:w="http://schemas.openxmlformats.org/wordprocessingml/2006/main" xmlns:w14="http://schemas.microsoft.com/office/word/2010/wordml" xmlns:wpg="http://schemas.microsoft.com/office/word/2010/wordprocessingGroup" xmlns:wpi="http://schemas.microsoft.com/office/word/2010/wordprocessingInk" xmlns:wps="http://schemas.microsoft.com/office/word/2010/wordprocessingShape" xmlns:a14="http://schemas.microsoft.com/office/drawing/2010/main" val="0"/>
                         </a:ext>
                       </a:extLst>
                     </a:blip>
@@ -16405,7 +16419,7 @@
           <w:rPr>
             <w:noProof/>
           </w:rPr>
-          <w:t>20</w:t>
+          <w:t>6</w:t>
         </w:r>
         <w:r>
           <w:rPr>
@@ -19157,7 +19171,7 @@
 </file>
 
 <file path=customXml/itemProps1.xml><?xml version="1.0" encoding="utf-8"?>
-<ds:datastoreItem xmlns:ds="http://schemas.openxmlformats.org/officeDocument/2006/customXml" ds:itemID="{D20519C6-EAD3-4651-8B39-ABA098591417}">
+<ds:datastoreItem xmlns:ds="http://schemas.openxmlformats.org/officeDocument/2006/customXml" ds:itemID="{4B850471-AFDF-4A25-8441-68265550C407}">
   <ds:schemaRefs>
     <ds:schemaRef ds:uri="http://schemas.openxmlformats.org/officeDocument/2006/bibliography"/>
   </ds:schemaRefs>
